--- a/Documentation.docx
+++ b/Documentation.docx
@@ -119,7 +119,23 @@
           <w:sz w:val="24"/>
           <w:szCs w:val="24"/>
         </w:rPr>
-        <w:t xml:space="preserve">tudents have to create their own schedules </w:t>
+        <w:t xml:space="preserve">tudents </w:t>
+      </w:r>
+      <w:proofErr w:type="gramStart"/>
+      <w:r>
+        <w:rPr>
+          <w:sz w:val="24"/>
+          <w:szCs w:val="24"/>
+        </w:rPr>
+        <w:t>have to</w:t>
+      </w:r>
+      <w:proofErr w:type="gramEnd"/>
+      <w:r>
+        <w:rPr>
+          <w:sz w:val="24"/>
+          <w:szCs w:val="24"/>
+        </w:rPr>
+        <w:t xml:space="preserve"> create their own schedules </w:t>
       </w:r>
       <w:r>
         <w:rPr>
@@ -173,21 +189,44 @@
       </w:pPr>
       <w:r>
         <w:rPr>
+          <w:sz w:val="24"/>
+          <w:szCs w:val="24"/>
+        </w:rPr>
+        <w:t>That might look like this:</w:t>
+      </w:r>
+    </w:p>
+    <w:p>
+      <w:pPr>
+        <w:rPr>
+          <w:sz w:val="24"/>
+          <w:szCs w:val="24"/>
+        </w:rPr>
+      </w:pPr>
+      <w:r>
+        <w:rPr>
           <w:noProof/>
         </w:rPr>
         <w:drawing>
-          <wp:anchor distT="0" distB="0" distL="114300" distR="114300" simplePos="0" relativeHeight="251658240" behindDoc="0" locked="0" layoutInCell="1" allowOverlap="1" wp14:anchorId="19E67B21" wp14:editId="7FDBC151">
+          <wp:anchor distT="0" distB="0" distL="114300" distR="114300" simplePos="0" relativeHeight="251660288" behindDoc="0" locked="0" layoutInCell="1" allowOverlap="1" wp14:anchorId="5CCA0B79" wp14:editId="238900DB">
             <wp:simplePos x="0" y="0"/>
             <wp:positionH relativeFrom="margin">
               <wp:align>left</wp:align>
             </wp:positionH>
             <wp:positionV relativeFrom="paragraph">
-              <wp:posOffset>302232</wp:posOffset>
+              <wp:posOffset>4445</wp:posOffset>
             </wp:positionV>
-            <wp:extent cx="2600077" cy="4622273"/>
-            <wp:effectExtent l="0" t="0" r="0" b="6985"/>
-            <wp:wrapNone/>
-            <wp:docPr id="1678432612" name="Obrázek 1" descr="Popis není dostupný."/>
+            <wp:extent cx="2651760" cy="4718050"/>
+            <wp:effectExtent l="0" t="0" r="0" b="6350"/>
+            <wp:wrapThrough wrapText="bothSides">
+              <wp:wrapPolygon edited="0">
+                <wp:start x="0" y="0"/>
+                <wp:lineTo x="0" y="21542"/>
+                <wp:lineTo x="21414" y="21542"/>
+                <wp:lineTo x="21414" y="0"/>
+                <wp:lineTo x="0" y="0"/>
+              </wp:wrapPolygon>
+            </wp:wrapThrough>
+            <wp:docPr id="1986380862" name="Obrázek 1" descr="Obsah obrázku text, menu, rukopis, design&#10;&#10;Popis byl vytvořen automaticky"/>
             <wp:cNvGraphicFramePr>
               <a:graphicFrameLocks xmlns:a="http://schemas.openxmlformats.org/drawingml/2006/main" noChangeAspect="1"/>
             </wp:cNvGraphicFramePr>
@@ -195,36 +234,29 @@
               <a:graphicData uri="http://schemas.openxmlformats.org/drawingml/2006/picture">
                 <pic:pic xmlns:pic="http://schemas.openxmlformats.org/drawingml/2006/picture">
                   <pic:nvPicPr>
-                    <pic:cNvPr id="0" name="Picture 1" descr="Popis není dostupný."/>
-                    <pic:cNvPicPr>
-                      <a:picLocks noChangeAspect="1" noChangeArrowheads="1"/>
-                    </pic:cNvPicPr>
+                    <pic:cNvPr id="1986380862" name="Obrázek 1" descr="Obsah obrázku text, menu, rukopis, design&#10;&#10;Popis byl vytvořen automaticky"/>
+                    <pic:cNvPicPr/>
                   </pic:nvPicPr>
                   <pic:blipFill>
-                    <a:blip r:embed="rId5" cstate="print">
+                    <a:blip r:embed="rId5">
                       <a:extLst>
                         <a:ext uri="{28A0092B-C50C-407E-A947-70E740481C1C}">
                           <a14:useLocalDpi xmlns:a14="http://schemas.microsoft.com/office/drawing/2010/main" val="0"/>
                         </a:ext>
                       </a:extLst>
                     </a:blip>
-                    <a:srcRect/>
                     <a:stretch>
                       <a:fillRect/>
                     </a:stretch>
                   </pic:blipFill>
-                  <pic:spPr bwMode="auto">
+                  <pic:spPr>
                     <a:xfrm>
                       <a:off x="0" y="0"/>
-                      <a:ext cx="2600077" cy="4622273"/>
+                      <a:ext cx="2651760" cy="4718050"/>
                     </a:xfrm>
                     <a:prstGeom prst="rect">
                       <a:avLst/>
                     </a:prstGeom>
-                    <a:noFill/>
-                    <a:ln>
-                      <a:noFill/>
-                    </a:ln>
                   </pic:spPr>
                 </pic:pic>
               </a:graphicData>
@@ -238,32 +270,18 @@
           </wp:anchor>
         </w:drawing>
       </w:r>
-      <w:r>
-        <w:rPr>
-          <w:sz w:val="24"/>
-          <w:szCs w:val="24"/>
-        </w:rPr>
-        <w:t>That might look like this:</w:t>
-      </w:r>
-    </w:p>
-    <w:p>
-      <w:pPr>
-        <w:rPr>
-          <w:sz w:val="24"/>
-          <w:szCs w:val="24"/>
-        </w:rPr>
-      </w:pPr>
-    </w:p>
-    <w:p>
-      <w:pPr>
-        <w:rPr>
-          <w:sz w:val="24"/>
-          <w:szCs w:val="24"/>
-          <w:u w:val="single"/>
-        </w:rPr>
-      </w:pPr>
-      <w:r>
-        <w:rPr>
+    </w:p>
+    <w:p>
+      <w:pPr>
+        <w:rPr>
+          <w:sz w:val="24"/>
+          <w:szCs w:val="24"/>
+          <w:u w:val="single"/>
+        </w:rPr>
+      </w:pPr>
+      <w:r>
+        <w:rPr>
+          <w:noProof/>
           <w:sz w:val="24"/>
           <w:szCs w:val="24"/>
           <w:u w:val="single"/>
@@ -392,78 +410,6 @@
         <w:rPr>
           <w:sz w:val="24"/>
           <w:szCs w:val="24"/>
-          <w:u w:val="single"/>
-        </w:rPr>
-      </w:pPr>
-    </w:p>
-    <w:p>
-      <w:pPr>
-        <w:rPr>
-          <w:sz w:val="24"/>
-          <w:szCs w:val="24"/>
-          <w:u w:val="single"/>
-        </w:rPr>
-      </w:pPr>
-    </w:p>
-    <w:p>
-      <w:pPr>
-        <w:rPr>
-          <w:sz w:val="24"/>
-          <w:szCs w:val="24"/>
-          <w:u w:val="single"/>
-        </w:rPr>
-      </w:pPr>
-    </w:p>
-    <w:p>
-      <w:pPr>
-        <w:rPr>
-          <w:sz w:val="24"/>
-          <w:szCs w:val="24"/>
-          <w:u w:val="single"/>
-        </w:rPr>
-      </w:pPr>
-    </w:p>
-    <w:p>
-      <w:pPr>
-        <w:rPr>
-          <w:sz w:val="24"/>
-          <w:szCs w:val="24"/>
-          <w:u w:val="single"/>
-        </w:rPr>
-      </w:pPr>
-    </w:p>
-    <w:p>
-      <w:pPr>
-        <w:rPr>
-          <w:sz w:val="24"/>
-          <w:szCs w:val="24"/>
-          <w:u w:val="single"/>
-        </w:rPr>
-      </w:pPr>
-    </w:p>
-    <w:p>
-      <w:pPr>
-        <w:rPr>
-          <w:sz w:val="24"/>
-          <w:szCs w:val="24"/>
-          <w:u w:val="single"/>
-        </w:rPr>
-      </w:pPr>
-    </w:p>
-    <w:p>
-      <w:pPr>
-        <w:rPr>
-          <w:sz w:val="24"/>
-          <w:szCs w:val="24"/>
-          <w:u w:val="single"/>
-        </w:rPr>
-      </w:pPr>
-    </w:p>
-    <w:p>
-      <w:pPr>
-        <w:rPr>
-          <w:sz w:val="24"/>
-          <w:szCs w:val="24"/>
         </w:rPr>
       </w:pPr>
       <w:r>
@@ -533,6 +479,24 @@
           <w:u w:val="single"/>
         </w:rPr>
       </w:pPr>
+    </w:p>
+    <w:p>
+      <w:pPr>
+        <w:rPr>
+          <w:sz w:val="24"/>
+          <w:szCs w:val="24"/>
+          <w:u w:val="single"/>
+        </w:rPr>
+      </w:pPr>
+    </w:p>
+    <w:p>
+      <w:pPr>
+        <w:rPr>
+          <w:sz w:val="24"/>
+          <w:szCs w:val="24"/>
+          <w:u w:val="single"/>
+        </w:rPr>
+      </w:pPr>
       <w:r>
         <w:rPr>
           <w:sz w:val="24"/>
@@ -554,7 +518,6 @@
           <w:sz w:val="24"/>
           <w:szCs w:val="24"/>
         </w:rPr>
-        <w:lastRenderedPageBreak/>
         <w:t>The project encourages students to take an active role in shaping their class schedules before the official selection day.</w:t>
       </w:r>
     </w:p>
@@ -643,7 +606,39 @@
           <w:sz w:val="24"/>
           <w:szCs w:val="24"/>
         </w:rPr>
-        <w:t>OSU students A. Kračmarová and V. Děcká, in addition to the team members, will actively use the system to test its features, functionalities, and provide feedback.</w:t>
+        <w:t xml:space="preserve">OSU students A. </w:t>
+      </w:r>
+      <w:proofErr w:type="spellStart"/>
+      <w:r>
+        <w:rPr>
+          <w:sz w:val="24"/>
+          <w:szCs w:val="24"/>
+        </w:rPr>
+        <w:t>Kračmarová</w:t>
+      </w:r>
+      <w:proofErr w:type="spellEnd"/>
+      <w:r>
+        <w:rPr>
+          <w:sz w:val="24"/>
+          <w:szCs w:val="24"/>
+        </w:rPr>
+        <w:t xml:space="preserve"> and V. </w:t>
+      </w:r>
+      <w:proofErr w:type="spellStart"/>
+      <w:r>
+        <w:rPr>
+          <w:sz w:val="24"/>
+          <w:szCs w:val="24"/>
+        </w:rPr>
+        <w:t>Děcká</w:t>
+      </w:r>
+      <w:proofErr w:type="spellEnd"/>
+      <w:r>
+        <w:rPr>
+          <w:sz w:val="24"/>
+          <w:szCs w:val="24"/>
+        </w:rPr>
+        <w:t>, in addition to the team members, will actively use the system to test its features, functionalities, and provide feedback.</w:t>
       </w:r>
     </w:p>
     <w:p>
@@ -881,21 +876,7 @@
           <w:sz w:val="24"/>
           <w:szCs w:val="24"/>
         </w:rPr>
-        <w:t>for</w:t>
-      </w:r>
-      <w:r>
-        <w:rPr>
-          <w:sz w:val="24"/>
-          <w:szCs w:val="24"/>
-        </w:rPr>
-        <w:t xml:space="preserve"> </w:t>
-      </w:r>
-      <w:r>
-        <w:rPr>
-          <w:sz w:val="24"/>
-          <w:szCs w:val="24"/>
-        </w:rPr>
-        <w:t>printing once the timetable is completed</w:t>
+        <w:t>for printing once the timetable is completed</w:t>
       </w:r>
       <w:r>
         <w:rPr>
@@ -983,7 +964,23 @@
           <w:sz w:val="24"/>
           <w:szCs w:val="24"/>
         </w:rPr>
-        <w:t>let users choose colours for the lesson</w:t>
+        <w:t xml:space="preserve">let users choose </w:t>
+      </w:r>
+      <w:proofErr w:type="spellStart"/>
+      <w:r>
+        <w:rPr>
+          <w:sz w:val="24"/>
+          <w:szCs w:val="24"/>
+        </w:rPr>
+        <w:t>colours</w:t>
+      </w:r>
+      <w:proofErr w:type="spellEnd"/>
+      <w:r>
+        <w:rPr>
+          <w:sz w:val="24"/>
+          <w:szCs w:val="24"/>
+        </w:rPr>
+        <w:t xml:space="preserve"> for the lesson</w:t>
       </w:r>
       <w:r>
         <w:rPr>
@@ -1017,7 +1014,15 @@
           <w:sz w:val="24"/>
           <w:szCs w:val="24"/>
         </w:rPr>
-        <w:t>store users</w:t>
+        <w:t xml:space="preserve">store </w:t>
+      </w:r>
+      <w:proofErr w:type="gramStart"/>
+      <w:r>
+        <w:rPr>
+          <w:sz w:val="24"/>
+          <w:szCs w:val="24"/>
+        </w:rPr>
+        <w:t>users</w:t>
       </w:r>
       <w:r>
         <w:rPr>
@@ -1034,6 +1039,7 @@
         </w:rPr>
         <w:t xml:space="preserve"> progress</w:t>
       </w:r>
+      <w:proofErr w:type="gramEnd"/>
       <w:r>
         <w:rPr>
           <w:sz w:val="24"/>
@@ -1413,7 +1419,6 @@
           <w:sz w:val="24"/>
           <w:szCs w:val="24"/>
         </w:rPr>
-        <w:lastRenderedPageBreak/>
         <w:t>The system must implement proper authentication and authorization mechanisms to ensure that only authorized users can access and modify timetables.</w:t>
       </w:r>
     </w:p>
@@ -1630,56 +1635,23 @@
           <w:sz w:val="24"/>
           <w:szCs w:val="24"/>
         </w:rPr>
-        <w:t xml:space="preserve">Mitigation: </w:t>
-      </w:r>
-      <w:r>
-        <w:rPr>
-          <w:sz w:val="24"/>
-          <w:szCs w:val="24"/>
-        </w:rPr>
-        <w:t>Create a</w:t>
-      </w:r>
-      <w:r>
-        <w:rPr>
-          <w:sz w:val="24"/>
-          <w:szCs w:val="24"/>
-        </w:rPr>
-        <w:t xml:space="preserve"> user-friendly design, conduct user testing,</w:t>
-      </w:r>
-      <w:r>
-        <w:rPr>
-          <w:sz w:val="24"/>
-          <w:szCs w:val="24"/>
-        </w:rPr>
-        <w:t xml:space="preserve"> </w:t>
-      </w:r>
-      <w:r>
-        <w:rPr>
-          <w:sz w:val="24"/>
-          <w:szCs w:val="24"/>
-        </w:rPr>
-        <w:t xml:space="preserve">implement </w:t>
-      </w:r>
-      <w:r>
-        <w:rPr>
-          <w:sz w:val="24"/>
-          <w:szCs w:val="24"/>
-        </w:rPr>
-        <w:t xml:space="preserve">a guide book, show the product to </w:t>
-      </w:r>
-      <w:r>
-        <w:rPr>
-          <w:sz w:val="24"/>
-          <w:szCs w:val="24"/>
-        </w:rPr>
-        <w:t>UO Counselling and Career Centre</w:t>
-      </w:r>
-      <w:r>
-        <w:rPr>
-          <w:sz w:val="24"/>
-          <w:szCs w:val="24"/>
-        </w:rPr>
-        <w:t>.</w:t>
+        <w:t xml:space="preserve">Mitigation: Create a user-friendly design, conduct user testing, implement a </w:t>
+      </w:r>
+      <w:proofErr w:type="gramStart"/>
+      <w:r>
+        <w:rPr>
+          <w:sz w:val="24"/>
+          <w:szCs w:val="24"/>
+        </w:rPr>
+        <w:t>guide book</w:t>
+      </w:r>
+      <w:proofErr w:type="gramEnd"/>
+      <w:r>
+        <w:rPr>
+          <w:sz w:val="24"/>
+          <w:szCs w:val="24"/>
+        </w:rPr>
+        <w:t>, show the product to UO Counselling and Career Centre.</w:t>
       </w:r>
     </w:p>
     <w:p>
@@ -1832,7 +1804,6 @@
           <w:szCs w:val="24"/>
           <w:lang w:val="en-GB"/>
         </w:rPr>
-        <w:lastRenderedPageBreak/>
         <w:t>Mitigation: Establish a structured feedback process and prioritize enhancements based on user input.</w:t>
       </w:r>
     </w:p>
